--- a/public/resume.docx
+++ b/public/resume.docx
@@ -16457,6 +16457,7 @@
     <w:rsidRoot w:val="00B964AA"/>
     <w:rsid w:val="00624FAF"/>
     <w:rsid w:val="00B964AA"/>
+    <w:rsid w:val="00BD7CF3"/>
     <w:rsid w:val="00FF77E9"/>
   </w:rsids>
   <m:mathPr>
@@ -16902,10 +16903,6 @@
     <w:semiHidden/>
     <w:unhideWhenUsed/>
   </w:style>
-  <w:style w:type="paragraph" w:customStyle="1" w:styleId="72394B2C3CC53B43B76D14DDFAA8AFEF">
-    <w:name w:val="72394B2C3CC53B43B76D14DDFAA8AFEF"/>
-    <w:rsid w:val="00624FAF"/>
-  </w:style>
   <w:style w:type="paragraph" w:customStyle="1" w:styleId="90F02FB74CAD3947A56BC1CF7F474DBD">
     <w:name w:val="90F02FB74CAD3947A56BC1CF7F474DBD"/>
   </w:style>
@@ -17196,6 +17193,15 @@
 </file>
 
 <file path=customXml/item3.xml><?xml version="1.0" encoding="utf-8"?>
+<?mso-contentType ?>
+<FormTemplates xmlns="http://schemas.microsoft.com/sharepoint/v3/contenttype/forms">
+  <Display>DocumentLibraryForm</Display>
+  <Edit>DocumentLibraryForm</Edit>
+  <New>DocumentLibraryForm</New>
+</FormTemplates>
+</file>
+
+<file path=customXml/item4.xml><?xml version="1.0" encoding="utf-8"?>
 <ct:contentTypeSchema xmlns:ct="http://schemas.microsoft.com/office/2006/metadata/contentType" xmlns:ma="http://schemas.microsoft.com/office/2006/metadata/properties/metaAttributes" ct:_="" ma:_="" ma:contentTypeName="Document" ma:contentTypeID="0x01010079F111ED35F8CC479449609E8A0923A6" ma:contentTypeVersion="11" ma:contentTypeDescription="Create a new document." ma:contentTypeScope="" ma:versionID="1c2eb7a32e66fb6e4260f3771546a5e2">
   <xsd:schema xmlns:xsd="http://www.w3.org/2001/XMLSchema" xmlns:xs="http://www.w3.org/2001/XMLSchema" xmlns:p="http://schemas.microsoft.com/office/2006/metadata/properties" xmlns:ns2="71af3243-3dd4-4a8d-8c0d-dd76da1f02a5" xmlns:ns3="16c05727-aa75-4e4a-9b5f-8a80a1165891" targetNamespace="http://schemas.microsoft.com/office/2006/metadata/properties" ma:root="true" ma:fieldsID="04e1f6479c48b08974ba73b5ca973489" ns2:_="" ns3:_="">
     <xsd:import namespace="71af3243-3dd4-4a8d-8c0d-dd76da1f02a5"/>
@@ -17406,15 +17412,6 @@
 </ct:contentTypeSchema>
 </file>
 
-<file path=customXml/item4.xml><?xml version="1.0" encoding="utf-8"?>
-<?mso-contentType ?>
-<FormTemplates xmlns="http://schemas.microsoft.com/sharepoint/v3/contenttype/forms">
-  <Display>DocumentLibraryForm</Display>
-  <Edit>DocumentLibraryForm</Edit>
-  <New>DocumentLibraryForm</New>
-</FormTemplates>
-</file>
-
 <file path=customXml/itemProps1.xml><?xml version="1.0" encoding="utf-8"?>
 <ds:datastoreItem xmlns:ds="http://schemas.openxmlformats.org/officeDocument/2006/customXml" ds:itemID="{55AF091B-3C7A-41E3-B477-F2FDAA23CFDA}">
   <ds:schemaRefs>
@@ -17434,6 +17431,14 @@
 </file>
 
 <file path=customXml/itemProps3.xml><?xml version="1.0" encoding="utf-8"?>
+<ds:datastoreItem xmlns:ds="http://schemas.openxmlformats.org/officeDocument/2006/customXml" ds:itemID="{ABD27C36-3D95-426D-88A4-46418D0A5071}">
+  <ds:schemaRefs>
+    <ds:schemaRef ds:uri="http://schemas.microsoft.com/sharepoint/v3/contenttype/forms"/>
+  </ds:schemaRefs>
+</ds:datastoreItem>
+</file>
+
+<file path=customXml/itemProps4.xml><?xml version="1.0" encoding="utf-8"?>
 <ds:datastoreItem xmlns:ds="http://schemas.openxmlformats.org/officeDocument/2006/customXml" ds:itemID="{8C57BA83-9118-4097-A172-E0490CC3B591}">
   <ds:schemaRefs>
     <ds:schemaRef ds:uri="http://schemas.microsoft.com/office/2006/metadata/contentType"/>
@@ -17450,12 +17455,4 @@
     <ds:schemaRef ds:uri="http://schemas.microsoft.com/internal/obd"/>
   </ds:schemaRefs>
 </ds:datastoreItem>
-</file>
-
-<file path=customXml/itemProps4.xml><?xml version="1.0" encoding="utf-8"?>
-<ds:datastoreItem xmlns:ds="http://schemas.openxmlformats.org/officeDocument/2006/customXml" ds:itemID="{ABD27C36-3D95-426D-88A4-46418D0A5071}">
-  <ds:schemaRefs>
-    <ds:schemaRef ds:uri="http://schemas.microsoft.com/sharepoint/v3/contenttype/forms"/>
-  </ds:schemaRefs>
-</ds:datastoreItem>
 </file>